--- a/Iteration 5/Iteration 5.docx
+++ b/Iteration 5/Iteration 5.docx
@@ -31,9 +31,6 @@
                 <w:szCs w:val="36"/>
               </w:rPr>
             </w:pPr>
-            <w:bookmarkStart w:id="0" w:name="_GoBack"/>
-            <w:bookmarkEnd w:id="0"/>
-            <w:proofErr w:type="spellStart"/>
             <w:r>
               <w:rPr>
                 <w:sz w:val="36"/>
@@ -41,13 +38,19 @@
               </w:rPr>
               <w:t>JustHealth</w:t>
             </w:r>
-            <w:proofErr w:type="spellEnd"/>
             <w:r>
               <w:rPr>
                 <w:sz w:val="36"/>
                 <w:szCs w:val="36"/>
               </w:rPr>
               <w:t xml:space="preserve">- Iteration Number </w:t>
+            </w:r>
+            <w:r>
+              <w:rPr>
+                <w:sz w:val="36"/>
+                <w:szCs w:val="36"/>
+              </w:rPr>
+              <w:t>5</w:t>
             </w:r>
           </w:p>
         </w:tc>
@@ -82,6 +85,9 @@
             <w:pPr>
               <w:cnfStyle w:val="000000100000" w:firstRow="0" w:lastRow="0" w:firstColumn="0" w:lastColumn="0" w:oddVBand="0" w:evenVBand="0" w:oddHBand="1" w:evenHBand="0" w:firstRowFirstColumn="0" w:firstRowLastColumn="0" w:lastRowFirstColumn="0" w:lastRowLastColumn="0"/>
             </w:pPr>
+            <w:r>
+              <w:t>24.11.14</w:t>
+            </w:r>
           </w:p>
         </w:tc>
       </w:tr>
@@ -112,6 +118,9 @@
             <w:pPr>
               <w:cnfStyle w:val="000000010000" w:firstRow="0" w:lastRow="0" w:firstColumn="0" w:lastColumn="0" w:oddVBand="0" w:evenVBand="0" w:oddHBand="0" w:evenHBand="1" w:firstRowFirstColumn="0" w:firstRowLastColumn="0" w:lastRowFirstColumn="0" w:lastRowLastColumn="0"/>
             </w:pPr>
+            <w:r>
+              <w:t>9.11.14</w:t>
+            </w:r>
           </w:p>
         </w:tc>
       </w:tr>
@@ -131,8 +140,118 @@
               <w:t>Outline of what we want to achieve:</w:t>
             </w:r>
           </w:p>
-          <w:p/>
-          <w:p/>
+          <w:p>
+            <w:pPr>
+              <w:pStyle w:val="ListParagraph"/>
+              <w:numPr>
+                <w:ilvl w:val="0"/>
+                <w:numId w:val="1"/>
+              </w:numPr>
+              <w:rPr>
+                <w:b w:val="0"/>
+              </w:rPr>
+            </w:pPr>
+            <w:r>
+              <w:rPr>
+                <w:b w:val="0"/>
+              </w:rPr>
+              <w:t xml:space="preserve">To have a fully functioning way for carers to add medication details for patients. </w:t>
+            </w:r>
+          </w:p>
+          <w:p>
+            <w:pPr>
+              <w:pStyle w:val="ListParagraph"/>
+              <w:numPr>
+                <w:ilvl w:val="0"/>
+                <w:numId w:val="1"/>
+              </w:numPr>
+              <w:rPr>
+                <w:b w:val="0"/>
+              </w:rPr>
+            </w:pPr>
+            <w:r>
+              <w:rPr>
+                <w:b w:val="0"/>
+              </w:rPr>
+              <w:t xml:space="preserve">A secure and safe way to add medication details for patients to avoid human error </w:t>
+            </w:r>
+          </w:p>
+          <w:p>
+            <w:pPr>
+              <w:pStyle w:val="ListParagraph"/>
+              <w:numPr>
+                <w:ilvl w:val="0"/>
+                <w:numId w:val="1"/>
+              </w:numPr>
+              <w:rPr>
+                <w:b w:val="0"/>
+              </w:rPr>
+            </w:pPr>
+            <w:r>
+              <w:rPr>
+                <w:b w:val="0"/>
+              </w:rPr>
+              <w:t>For carers and patients to be able to add appointment details.</w:t>
+            </w:r>
+          </w:p>
+          <w:p>
+            <w:pPr>
+              <w:pStyle w:val="ListParagraph"/>
+              <w:numPr>
+                <w:ilvl w:val="0"/>
+                <w:numId w:val="1"/>
+              </w:numPr>
+              <w:rPr>
+                <w:b w:val="0"/>
+              </w:rPr>
+            </w:pPr>
+            <w:r>
+              <w:rPr>
+                <w:b w:val="0"/>
+              </w:rPr>
+              <w:t>The Android app to be integrated with the phones Google calendar.</w:t>
+            </w:r>
+          </w:p>
+          <w:p>
+            <w:pPr>
+              <w:pStyle w:val="ListParagraph"/>
+              <w:numPr>
+                <w:ilvl w:val="0"/>
+                <w:numId w:val="1"/>
+              </w:numPr>
+              <w:rPr>
+                <w:b w:val="0"/>
+              </w:rPr>
+            </w:pPr>
+            <w:r>
+              <w:rPr>
+                <w:b w:val="0"/>
+              </w:rPr>
+              <w:t>Reminder functionality for both android and web to remind patients to take medication and when appointments are.</w:t>
+            </w:r>
+          </w:p>
+          <w:p>
+            <w:pPr>
+              <w:pStyle w:val="ListParagraph"/>
+              <w:numPr>
+                <w:ilvl w:val="0"/>
+                <w:numId w:val="1"/>
+              </w:numPr>
+              <w:rPr>
+                <w:b w:val="0"/>
+              </w:rPr>
+            </w:pPr>
+            <w:r>
+              <w:rPr>
+                <w:b w:val="0"/>
+              </w:rPr>
+              <w:t xml:space="preserve">A notification system on both android and web so users are able to see requests or reminders. </w:t>
+            </w:r>
+          </w:p>
+          <w:p>
+            <w:bookmarkStart w:id="0" w:name="_GoBack"/>
+            <w:bookmarkEnd w:id="0"/>
+          </w:p>
           <w:p/>
         </w:tc>
       </w:tr>
@@ -211,6 +330,127 @@
     </w:sectPr>
   </w:body>
 </w:document>
+</file>
+
+<file path=word/numbering.xml><?xml version="1.0" encoding="utf-8"?>
+<w:numbering xmlns:wpc="http://schemas.microsoft.com/office/word/2010/wordprocessingCanvas" xmlns:mo="http://schemas.microsoft.com/office/mac/office/2008/main" xmlns:mc="http://schemas.openxmlformats.org/markup-compatibility/2006" xmlns:mv="urn:schemas-microsoft-com:mac:vml" xmlns:o="urn:schemas-microsoft-com:office:office" xmlns:r="http://schemas.openxmlformats.org/officeDocument/2006/relationships" xmlns:m="http://schemas.openxmlformats.org/officeDocument/2006/math" xmlns:v="urn:schemas-microsoft-com:vml" xmlns:wp14="http://schemas.microsoft.com/office/word/2010/wordprocessingDrawing" xmlns:wp="http://schemas.openxmlformats.org/drawingml/2006/wordprocessingDrawing" xmlns:w10="urn:schemas-microsoft-com:office:word" xmlns:w="http://schemas.openxmlformats.org/wordprocessingml/2006/main" xmlns:w14="http://schemas.microsoft.com/office/word/2010/wordml" xmlns:wpg="http://schemas.microsoft.com/office/word/2010/wordprocessingGroup" xmlns:wpi="http://schemas.microsoft.com/office/word/2010/wordprocessingInk" xmlns:wne="http://schemas.microsoft.com/office/word/2006/wordml" xmlns:wps="http://schemas.microsoft.com/office/word/2010/wordprocessingShape" mc:Ignorable="w14 wp14">
+  <w:abstractNum w:abstractNumId="0">
+    <w:nsid w:val="424232E9"/>
+    <w:multiLevelType w:val="hybridMultilevel"/>
+    <w:tmpl w:val="B25012C6"/>
+    <w:lvl w:ilvl="0" w:tplc="04090001">
+      <w:start w:val="1"/>
+      <w:numFmt w:val="bullet"/>
+      <w:lvlText w:val=""/>
+      <w:lvlJc w:val="left"/>
+      <w:pPr>
+        <w:ind w:left="720" w:hanging="360"/>
+      </w:pPr>
+      <w:rPr>
+        <w:rFonts w:ascii="Symbol" w:hAnsi="Symbol" w:hint="default"/>
+      </w:rPr>
+    </w:lvl>
+    <w:lvl w:ilvl="1" w:tplc="04090003" w:tentative="1">
+      <w:start w:val="1"/>
+      <w:numFmt w:val="bullet"/>
+      <w:lvlText w:val="o"/>
+      <w:lvlJc w:val="left"/>
+      <w:pPr>
+        <w:ind w:left="1440" w:hanging="360"/>
+      </w:pPr>
+      <w:rPr>
+        <w:rFonts w:ascii="Courier New" w:hAnsi="Courier New" w:hint="default"/>
+      </w:rPr>
+    </w:lvl>
+    <w:lvl w:ilvl="2" w:tplc="04090005" w:tentative="1">
+      <w:start w:val="1"/>
+      <w:numFmt w:val="bullet"/>
+      <w:lvlText w:val=""/>
+      <w:lvlJc w:val="left"/>
+      <w:pPr>
+        <w:ind w:left="2160" w:hanging="360"/>
+      </w:pPr>
+      <w:rPr>
+        <w:rFonts w:ascii="Wingdings" w:hAnsi="Wingdings" w:hint="default"/>
+      </w:rPr>
+    </w:lvl>
+    <w:lvl w:ilvl="3" w:tplc="04090001" w:tentative="1">
+      <w:start w:val="1"/>
+      <w:numFmt w:val="bullet"/>
+      <w:lvlText w:val=""/>
+      <w:lvlJc w:val="left"/>
+      <w:pPr>
+        <w:ind w:left="2880" w:hanging="360"/>
+      </w:pPr>
+      <w:rPr>
+        <w:rFonts w:ascii="Symbol" w:hAnsi="Symbol" w:hint="default"/>
+      </w:rPr>
+    </w:lvl>
+    <w:lvl w:ilvl="4" w:tplc="04090003" w:tentative="1">
+      <w:start w:val="1"/>
+      <w:numFmt w:val="bullet"/>
+      <w:lvlText w:val="o"/>
+      <w:lvlJc w:val="left"/>
+      <w:pPr>
+        <w:ind w:left="3600" w:hanging="360"/>
+      </w:pPr>
+      <w:rPr>
+        <w:rFonts w:ascii="Courier New" w:hAnsi="Courier New" w:hint="default"/>
+      </w:rPr>
+    </w:lvl>
+    <w:lvl w:ilvl="5" w:tplc="04090005" w:tentative="1">
+      <w:start w:val="1"/>
+      <w:numFmt w:val="bullet"/>
+      <w:lvlText w:val=""/>
+      <w:lvlJc w:val="left"/>
+      <w:pPr>
+        <w:ind w:left="4320" w:hanging="360"/>
+      </w:pPr>
+      <w:rPr>
+        <w:rFonts w:ascii="Wingdings" w:hAnsi="Wingdings" w:hint="default"/>
+      </w:rPr>
+    </w:lvl>
+    <w:lvl w:ilvl="6" w:tplc="04090001" w:tentative="1">
+      <w:start w:val="1"/>
+      <w:numFmt w:val="bullet"/>
+      <w:lvlText w:val=""/>
+      <w:lvlJc w:val="left"/>
+      <w:pPr>
+        <w:ind w:left="5040" w:hanging="360"/>
+      </w:pPr>
+      <w:rPr>
+        <w:rFonts w:ascii="Symbol" w:hAnsi="Symbol" w:hint="default"/>
+      </w:rPr>
+    </w:lvl>
+    <w:lvl w:ilvl="7" w:tplc="04090003" w:tentative="1">
+      <w:start w:val="1"/>
+      <w:numFmt w:val="bullet"/>
+      <w:lvlText w:val="o"/>
+      <w:lvlJc w:val="left"/>
+      <w:pPr>
+        <w:ind w:left="5760" w:hanging="360"/>
+      </w:pPr>
+      <w:rPr>
+        <w:rFonts w:ascii="Courier New" w:hAnsi="Courier New" w:hint="default"/>
+      </w:rPr>
+    </w:lvl>
+    <w:lvl w:ilvl="8" w:tplc="04090005" w:tentative="1">
+      <w:start w:val="1"/>
+      <w:numFmt w:val="bullet"/>
+      <w:lvlText w:val=""/>
+      <w:lvlJc w:val="left"/>
+      <w:pPr>
+        <w:ind w:left="6480" w:hanging="360"/>
+      </w:pPr>
+      <w:rPr>
+        <w:rFonts w:ascii="Wingdings" w:hAnsi="Wingdings" w:hint="default"/>
+      </w:rPr>
+    </w:lvl>
+  </w:abstractNum>
+  <w:num w:numId="1">
+    <w:abstractNumId w:val="0"/>
+  </w:num>
+</w:numbering>
 </file>
 
 <file path=word/styles.xml><?xml version="1.0" encoding="utf-8"?>
@@ -673,6 +913,17 @@
       </w:tcPr>
     </w:tblStylePr>
   </w:style>
+  <w:style w:type="paragraph" w:styleId="ListParagraph">
+    <w:name w:val="List Paragraph"/>
+    <w:basedOn w:val="Normal"/>
+    <w:uiPriority w:val="34"/>
+    <w:qFormat/>
+    <w:rsid w:val="00122B69"/>
+    <w:pPr>
+      <w:ind w:left="720"/>
+      <w:contextualSpacing/>
+    </w:pPr>
+  </w:style>
 </w:styles>
 </file>
 
@@ -1135,6 +1386,17 @@
         </w:tcBorders>
       </w:tcPr>
     </w:tblStylePr>
+  </w:style>
+  <w:style w:type="paragraph" w:styleId="ListParagraph">
+    <w:name w:val="List Paragraph"/>
+    <w:basedOn w:val="Normal"/>
+    <w:uiPriority w:val="34"/>
+    <w:qFormat/>
+    <w:rsid w:val="00122B69"/>
+    <w:pPr>
+      <w:ind w:left="720"/>
+      <w:contextualSpacing/>
+    </w:pPr>
   </w:style>
 </w:styles>
 </file>

--- a/Iteration 5/Iteration 5.docx
+++ b/Iteration 5/Iteration 5.docx
@@ -31,6 +31,7 @@
                 <w:szCs w:val="36"/>
               </w:rPr>
             </w:pPr>
+            <w:proofErr w:type="spellStart"/>
             <w:r>
               <w:rPr>
                 <w:sz w:val="36"/>
@@ -38,6 +39,7 @@
               </w:rPr>
               <w:t>JustHealth</w:t>
             </w:r>
+            <w:proofErr w:type="spellEnd"/>
             <w:r>
               <w:rPr>
                 <w:sz w:val="36"/>
@@ -119,7 +121,10 @@
               <w:cnfStyle w:val="000000010000" w:firstRow="0" w:lastRow="0" w:firstColumn="0" w:lastColumn="0" w:oddVBand="0" w:evenVBand="0" w:oddHBand="0" w:evenHBand="1" w:firstRowFirstColumn="0" w:firstRowLastColumn="0" w:lastRowFirstColumn="0" w:lastRowLastColumn="0"/>
             </w:pPr>
             <w:r>
-              <w:t>9.11.14</w:t>
+              <w:t>9.12</w:t>
+            </w:r>
+            <w:r>
+              <w:t>.14</w:t>
             </w:r>
           </w:p>
         </w:tc>
@@ -155,7 +160,21 @@
               <w:rPr>
                 <w:b w:val="0"/>
               </w:rPr>
-              <w:t xml:space="preserve">To have a fully functioning way for carers to add medication details for patients. </w:t>
+              <w:t xml:space="preserve">To have a fully functioning way for </w:t>
+            </w:r>
+            <w:proofErr w:type="spellStart"/>
+            <w:r>
+              <w:rPr>
+                <w:b w:val="0"/>
+              </w:rPr>
+              <w:t>carers</w:t>
+            </w:r>
+            <w:proofErr w:type="spellEnd"/>
+            <w:r>
+              <w:rPr>
+                <w:b w:val="0"/>
+              </w:rPr>
+              <w:t xml:space="preserve"> to add medication details for patients. </w:t>
             </w:r>
           </w:p>
           <w:p>
@@ -191,7 +210,21 @@
               <w:rPr>
                 <w:b w:val="0"/>
               </w:rPr>
-              <w:t>For carers and patients to be able to add appointment details.</w:t>
+              <w:t xml:space="preserve">For </w:t>
+            </w:r>
+            <w:proofErr w:type="spellStart"/>
+            <w:r>
+              <w:rPr>
+                <w:b w:val="0"/>
+              </w:rPr>
+              <w:t>carers</w:t>
+            </w:r>
+            <w:proofErr w:type="spellEnd"/>
+            <w:r>
+              <w:rPr>
+                <w:b w:val="0"/>
+              </w:rPr>
+              <w:t xml:space="preserve"> and patients to be able to add appointment details.</w:t>
             </w:r>
           </w:p>
           <w:p>
@@ -221,11 +254,13 @@
               </w:numPr>
               <w:rPr>
                 <w:b w:val="0"/>
+                <w:color w:val="FF0000"/>
               </w:rPr>
             </w:pPr>
             <w:r>
               <w:rPr>
                 <w:b w:val="0"/>
+                <w:color w:val="FF0000"/>
               </w:rPr>
               <w:t>Reminder functionality for both android and web to remind patients to take medication and when appointments are.</w:t>
             </w:r>
@@ -239,61 +274,17 @@
               </w:numPr>
               <w:rPr>
                 <w:b w:val="0"/>
+                <w:color w:val="FF0000"/>
               </w:rPr>
             </w:pPr>
             <w:r>
               <w:rPr>
                 <w:b w:val="0"/>
+                <w:color w:val="FF0000"/>
               </w:rPr>
               <w:t xml:space="preserve">A notification system on both android and web so users are able to see requests or reminders. </w:t>
             </w:r>
           </w:p>
-          <w:p>
-            <w:bookmarkStart w:id="0" w:name="_GoBack"/>
-            <w:bookmarkEnd w:id="0"/>
-          </w:p>
-          <w:p/>
-        </w:tc>
-      </w:tr>
-      <w:tr>
-        <w:trPr>
-          <w:cnfStyle w:val="000000010000" w:firstRow="0" w:lastRow="0" w:firstColumn="0" w:lastColumn="0" w:oddVBand="0" w:evenVBand="0" w:oddHBand="0" w:evenHBand="1" w:firstRowFirstColumn="0" w:firstRowLastColumn="0" w:lastRowFirstColumn="0" w:lastRowLastColumn="0"/>
-          <w:trHeight w:val="2338"/>
-        </w:trPr>
-        <w:tc>
-          <w:tcPr>
-            <w:cnfStyle w:val="001000000000" w:firstRow="0" w:lastRow="0" w:firstColumn="1" w:lastColumn="0" w:oddVBand="0" w:evenVBand="0" w:oddHBand="0" w:evenHBand="0" w:firstRowFirstColumn="0" w:firstRowLastColumn="0" w:lastRowFirstColumn="0" w:lastRowLastColumn="0"/>
-            <w:tcW w:w="10422" w:type="dxa"/>
-            <w:gridSpan w:val="2"/>
-          </w:tcPr>
-          <w:p>
-            <w:r>
-              <w:t>What we Achieved:</w:t>
-            </w:r>
-          </w:p>
-          <w:p/>
-          <w:p/>
-          <w:p/>
-          <w:p/>
-        </w:tc>
-      </w:tr>
-      <w:tr>
-        <w:trPr>
-          <w:cnfStyle w:val="000000100000" w:firstRow="0" w:lastRow="0" w:firstColumn="0" w:lastColumn="0" w:oddVBand="0" w:evenVBand="0" w:oddHBand="1" w:evenHBand="0" w:firstRowFirstColumn="0" w:firstRowLastColumn="0" w:lastRowFirstColumn="0" w:lastRowLastColumn="0"/>
-          <w:trHeight w:val="1864"/>
-        </w:trPr>
-        <w:tc>
-          <w:tcPr>
-            <w:cnfStyle w:val="001000000000" w:firstRow="0" w:lastRow="0" w:firstColumn="1" w:lastColumn="0" w:oddVBand="0" w:evenVBand="0" w:oddHBand="0" w:evenHBand="0" w:firstRowFirstColumn="0" w:firstRowLastColumn="0" w:lastRowFirstColumn="0" w:lastRowLastColumn="0"/>
-            <w:tcW w:w="10422" w:type="dxa"/>
-            <w:gridSpan w:val="2"/>
-          </w:tcPr>
-          <w:p>
-            <w:r>
-              <w:t>What we have learnt:</w:t>
-            </w:r>
-          </w:p>
-          <w:p/>
           <w:p/>
           <w:p/>
         </w:tc>
@@ -311,10 +302,278 @@
           </w:tcPr>
           <w:p>
             <w:r>
+              <w:t>What we Achieved:</w:t>
+            </w:r>
+          </w:p>
+          <w:p>
+            <w:pPr>
+              <w:pStyle w:val="ListParagraph"/>
+              <w:numPr>
+                <w:ilvl w:val="0"/>
+                <w:numId w:val="2"/>
+              </w:numPr>
+            </w:pPr>
+            <w:r>
+              <w:rPr>
+                <w:b w:val="0"/>
+              </w:rPr>
+              <w:t xml:space="preserve">Add medication, Add prescription, edit prescription, delete prescription- web and android </w:t>
+            </w:r>
+          </w:p>
+          <w:p>
+            <w:pPr>
+              <w:pStyle w:val="ListParagraph"/>
+              <w:numPr>
+                <w:ilvl w:val="0"/>
+                <w:numId w:val="2"/>
+              </w:numPr>
+            </w:pPr>
+            <w:r>
+              <w:rPr>
+                <w:b w:val="0"/>
+              </w:rPr>
+              <w:t xml:space="preserve">Add appointment, delete appointment, edit/ update appointment, </w:t>
+            </w:r>
+            <w:proofErr w:type="spellStart"/>
+            <w:r>
+              <w:rPr>
+                <w:b w:val="0"/>
+              </w:rPr>
+              <w:t>google</w:t>
+            </w:r>
+            <w:proofErr w:type="spellEnd"/>
+            <w:r>
+              <w:rPr>
+                <w:b w:val="0"/>
+              </w:rPr>
+              <w:t xml:space="preserve"> maps, appointment reminders on app, view upcoming appointments, view old appointments, invitee </w:t>
+            </w:r>
+            <w:proofErr w:type="spellStart"/>
+            <w:r>
+              <w:rPr>
+                <w:b w:val="0"/>
+              </w:rPr>
+              <w:t>carer</w:t>
+            </w:r>
+            <w:proofErr w:type="spellEnd"/>
+            <w:r>
+              <w:rPr>
+                <w:b w:val="0"/>
+              </w:rPr>
+              <w:t xml:space="preserve"> can book appointment with a patient. </w:t>
+            </w:r>
+          </w:p>
+          <w:p>
+            <w:pPr>
+              <w:pStyle w:val="ListParagraph"/>
+              <w:numPr>
+                <w:ilvl w:val="0"/>
+                <w:numId w:val="2"/>
+              </w:numPr>
+            </w:pPr>
+            <w:r>
+              <w:rPr>
+                <w:b w:val="0"/>
+              </w:rPr>
+              <w:t xml:space="preserve">Post requests- refactored. There is now a framework to pass requests to the API. </w:t>
+            </w:r>
+          </w:p>
+          <w:p>
+            <w:pPr>
+              <w:pStyle w:val="ListParagraph"/>
+              <w:numPr>
+                <w:ilvl w:val="0"/>
+                <w:numId w:val="2"/>
+              </w:numPr>
+            </w:pPr>
+            <w:r>
+              <w:rPr>
+                <w:b w:val="0"/>
+              </w:rPr>
+              <w:t xml:space="preserve">Feedback class for toasts </w:t>
+            </w:r>
+          </w:p>
+          <w:p/>
+        </w:tc>
+      </w:tr>
+      <w:tr>
+        <w:trPr>
+          <w:cnfStyle w:val="000000100000" w:firstRow="0" w:lastRow="0" w:firstColumn="0" w:lastColumn="0" w:oddVBand="0" w:evenVBand="0" w:oddHBand="1" w:evenHBand="0" w:firstRowFirstColumn="0" w:firstRowLastColumn="0" w:lastRowFirstColumn="0" w:lastRowLastColumn="0"/>
+          <w:trHeight w:val="1864"/>
+        </w:trPr>
+        <w:tc>
+          <w:tcPr>
+            <w:cnfStyle w:val="001000000000" w:firstRow="0" w:lastRow="0" w:firstColumn="1" w:lastColumn="0" w:oddVBand="0" w:evenVBand="0" w:oddHBand="0" w:evenHBand="0" w:firstRowFirstColumn="0" w:firstRowLastColumn="0" w:lastRowFirstColumn="0" w:lastRowLastColumn="0"/>
+            <w:tcW w:w="10422" w:type="dxa"/>
+            <w:gridSpan w:val="2"/>
+          </w:tcPr>
+          <w:p>
+            <w:r>
+              <w:t>What we have learnt:</w:t>
+            </w:r>
+          </w:p>
+          <w:p>
+            <w:pPr>
+              <w:pStyle w:val="ListParagraph"/>
+              <w:numPr>
+                <w:ilvl w:val="0"/>
+                <w:numId w:val="3"/>
+              </w:numPr>
+            </w:pPr>
+            <w:r>
+              <w:rPr>
+                <w:b w:val="0"/>
+              </w:rPr>
+              <w:t xml:space="preserve">We have learnt a lot about feedback and navigation on the app (app structure) </w:t>
+            </w:r>
+          </w:p>
+          <w:p>
+            <w:pPr>
+              <w:pStyle w:val="ListParagraph"/>
+              <w:numPr>
+                <w:ilvl w:val="0"/>
+                <w:numId w:val="3"/>
+              </w:numPr>
+            </w:pPr>
+            <w:r>
+              <w:rPr>
+                <w:b w:val="0"/>
+              </w:rPr>
+              <w:t>Overestimated the amount of work we could achieve as we did not factor in other deadlines</w:t>
+            </w:r>
+          </w:p>
+          <w:p>
+            <w:pPr>
+              <w:pStyle w:val="ListParagraph"/>
+              <w:numPr>
+                <w:ilvl w:val="0"/>
+                <w:numId w:val="3"/>
+              </w:numPr>
+            </w:pPr>
+            <w:r>
+              <w:rPr>
+                <w:b w:val="0"/>
+              </w:rPr>
+              <w:t xml:space="preserve">How to interact with other application in android (calendar) </w:t>
+            </w:r>
+          </w:p>
+          <w:p>
+            <w:pPr>
+              <w:pStyle w:val="ListParagraph"/>
+              <w:numPr>
+                <w:ilvl w:val="0"/>
+                <w:numId w:val="3"/>
+              </w:numPr>
+            </w:pPr>
+            <w:r>
+              <w:rPr>
+                <w:b w:val="0"/>
+              </w:rPr>
+              <w:t xml:space="preserve">How to embed </w:t>
+            </w:r>
+            <w:proofErr w:type="spellStart"/>
+            <w:r>
+              <w:rPr>
+                <w:b w:val="0"/>
+              </w:rPr>
+              <w:t>google</w:t>
+            </w:r>
+            <w:proofErr w:type="spellEnd"/>
+            <w:r>
+              <w:rPr>
+                <w:b w:val="0"/>
+              </w:rPr>
+              <w:t xml:space="preserve"> maps </w:t>
+            </w:r>
+          </w:p>
+          <w:p>
+            <w:pPr>
+              <w:pStyle w:val="ListParagraph"/>
+              <w:numPr>
+                <w:ilvl w:val="0"/>
+                <w:numId w:val="3"/>
+              </w:numPr>
+            </w:pPr>
+            <w:r>
+              <w:rPr>
+                <w:b w:val="0"/>
+              </w:rPr>
+              <w:t xml:space="preserve">Considered design more with the app </w:t>
+            </w:r>
+          </w:p>
+          <w:p/>
+          <w:p/>
+        </w:tc>
+      </w:tr>
+      <w:tr>
+        <w:trPr>
+          <w:cnfStyle w:val="000000010000" w:firstRow="0" w:lastRow="0" w:firstColumn="0" w:lastColumn="0" w:oddVBand="0" w:evenVBand="0" w:oddHBand="0" w:evenHBand="1" w:firstRowFirstColumn="0" w:firstRowLastColumn="0" w:lastRowFirstColumn="0" w:lastRowLastColumn="0"/>
+          <w:trHeight w:val="2338"/>
+        </w:trPr>
+        <w:tc>
+          <w:tcPr>
+            <w:cnfStyle w:val="001000000000" w:firstRow="0" w:lastRow="0" w:firstColumn="1" w:lastColumn="0" w:oddVBand="0" w:evenVBand="0" w:oddHBand="0" w:evenHBand="0" w:firstRowFirstColumn="0" w:firstRowLastColumn="0" w:lastRowFirstColumn="0" w:lastRowLastColumn="0"/>
+            <w:tcW w:w="10422" w:type="dxa"/>
+            <w:gridSpan w:val="2"/>
+          </w:tcPr>
+          <w:p>
+            <w:r>
               <w:t>What we would do differently:</w:t>
             </w:r>
           </w:p>
-          <w:p/>
+          <w:p>
+            <w:pPr>
+              <w:pStyle w:val="ListParagraph"/>
+              <w:numPr>
+                <w:ilvl w:val="0"/>
+                <w:numId w:val="4"/>
+              </w:numPr>
+            </w:pPr>
+            <w:r>
+              <w:rPr>
+                <w:b w:val="0"/>
+              </w:rPr>
+              <w:t xml:space="preserve">Set realistic targets </w:t>
+            </w:r>
+          </w:p>
+          <w:p>
+            <w:pPr>
+              <w:pStyle w:val="ListParagraph"/>
+              <w:numPr>
+                <w:ilvl w:val="0"/>
+                <w:numId w:val="4"/>
+              </w:numPr>
+            </w:pPr>
+            <w:r>
+              <w:rPr>
+                <w:b w:val="0"/>
+              </w:rPr>
+              <w:t xml:space="preserve">Plan for other module deadlines </w:t>
+            </w:r>
+          </w:p>
+          <w:p>
+            <w:pPr>
+              <w:pStyle w:val="ListParagraph"/>
+              <w:numPr>
+                <w:ilvl w:val="0"/>
+                <w:numId w:val="4"/>
+              </w:numPr>
+            </w:pPr>
+            <w:r>
+              <w:rPr>
+                <w:b w:val="0"/>
+              </w:rPr>
+              <w:t>Collectively think about design</w:t>
+            </w:r>
+            <w:bookmarkStart w:id="0" w:name="_GoBack"/>
+            <w:bookmarkEnd w:id="0"/>
+            <w:r>
+              <w:rPr>
+                <w:b w:val="0"/>
+              </w:rPr>
+              <w:t xml:space="preserve"> and refer to the design documents more throughout the iteration.</w:t>
+            </w:r>
+          </w:p>
           <w:p/>
           <w:p/>
           <w:p/>
@@ -335,6 +594,345 @@
 <file path=word/numbering.xml><?xml version="1.0" encoding="utf-8"?>
 <w:numbering xmlns:wpc="http://schemas.microsoft.com/office/word/2010/wordprocessingCanvas" xmlns:mo="http://schemas.microsoft.com/office/mac/office/2008/main" xmlns:mc="http://schemas.openxmlformats.org/markup-compatibility/2006" xmlns:mv="urn:schemas-microsoft-com:mac:vml" xmlns:o="urn:schemas-microsoft-com:office:office" xmlns:r="http://schemas.openxmlformats.org/officeDocument/2006/relationships" xmlns:m="http://schemas.openxmlformats.org/officeDocument/2006/math" xmlns:v="urn:schemas-microsoft-com:vml" xmlns:wp14="http://schemas.microsoft.com/office/word/2010/wordprocessingDrawing" xmlns:wp="http://schemas.openxmlformats.org/drawingml/2006/wordprocessingDrawing" xmlns:w10="urn:schemas-microsoft-com:office:word" xmlns:w="http://schemas.openxmlformats.org/wordprocessingml/2006/main" xmlns:w14="http://schemas.microsoft.com/office/word/2010/wordml" xmlns:wpg="http://schemas.microsoft.com/office/word/2010/wordprocessingGroup" xmlns:wpi="http://schemas.microsoft.com/office/word/2010/wordprocessingInk" xmlns:wne="http://schemas.microsoft.com/office/word/2006/wordml" xmlns:wps="http://schemas.microsoft.com/office/word/2010/wordprocessingShape" mc:Ignorable="w14 wp14">
   <w:abstractNum w:abstractNumId="0">
+    <w:nsid w:val="1C4F35C8"/>
+    <w:multiLevelType w:val="hybridMultilevel"/>
+    <w:tmpl w:val="02B05272"/>
+    <w:lvl w:ilvl="0" w:tplc="04090001">
+      <w:start w:val="1"/>
+      <w:numFmt w:val="bullet"/>
+      <w:lvlText w:val=""/>
+      <w:lvlJc w:val="left"/>
+      <w:pPr>
+        <w:ind w:left="720" w:hanging="360"/>
+      </w:pPr>
+      <w:rPr>
+        <w:rFonts w:ascii="Symbol" w:hAnsi="Symbol" w:hint="default"/>
+      </w:rPr>
+    </w:lvl>
+    <w:lvl w:ilvl="1" w:tplc="04090003" w:tentative="1">
+      <w:start w:val="1"/>
+      <w:numFmt w:val="bullet"/>
+      <w:lvlText w:val="o"/>
+      <w:lvlJc w:val="left"/>
+      <w:pPr>
+        <w:ind w:left="1440" w:hanging="360"/>
+      </w:pPr>
+      <w:rPr>
+        <w:rFonts w:ascii="Courier New" w:hAnsi="Courier New" w:hint="default"/>
+      </w:rPr>
+    </w:lvl>
+    <w:lvl w:ilvl="2" w:tplc="04090005" w:tentative="1">
+      <w:start w:val="1"/>
+      <w:numFmt w:val="bullet"/>
+      <w:lvlText w:val=""/>
+      <w:lvlJc w:val="left"/>
+      <w:pPr>
+        <w:ind w:left="2160" w:hanging="360"/>
+      </w:pPr>
+      <w:rPr>
+        <w:rFonts w:ascii="Wingdings" w:hAnsi="Wingdings" w:hint="default"/>
+      </w:rPr>
+    </w:lvl>
+    <w:lvl w:ilvl="3" w:tplc="04090001" w:tentative="1">
+      <w:start w:val="1"/>
+      <w:numFmt w:val="bullet"/>
+      <w:lvlText w:val=""/>
+      <w:lvlJc w:val="left"/>
+      <w:pPr>
+        <w:ind w:left="2880" w:hanging="360"/>
+      </w:pPr>
+      <w:rPr>
+        <w:rFonts w:ascii="Symbol" w:hAnsi="Symbol" w:hint="default"/>
+      </w:rPr>
+    </w:lvl>
+    <w:lvl w:ilvl="4" w:tplc="04090003" w:tentative="1">
+      <w:start w:val="1"/>
+      <w:numFmt w:val="bullet"/>
+      <w:lvlText w:val="o"/>
+      <w:lvlJc w:val="left"/>
+      <w:pPr>
+        <w:ind w:left="3600" w:hanging="360"/>
+      </w:pPr>
+      <w:rPr>
+        <w:rFonts w:ascii="Courier New" w:hAnsi="Courier New" w:hint="default"/>
+      </w:rPr>
+    </w:lvl>
+    <w:lvl w:ilvl="5" w:tplc="04090005" w:tentative="1">
+      <w:start w:val="1"/>
+      <w:numFmt w:val="bullet"/>
+      <w:lvlText w:val=""/>
+      <w:lvlJc w:val="left"/>
+      <w:pPr>
+        <w:ind w:left="4320" w:hanging="360"/>
+      </w:pPr>
+      <w:rPr>
+        <w:rFonts w:ascii="Wingdings" w:hAnsi="Wingdings" w:hint="default"/>
+      </w:rPr>
+    </w:lvl>
+    <w:lvl w:ilvl="6" w:tplc="04090001" w:tentative="1">
+      <w:start w:val="1"/>
+      <w:numFmt w:val="bullet"/>
+      <w:lvlText w:val=""/>
+      <w:lvlJc w:val="left"/>
+      <w:pPr>
+        <w:ind w:left="5040" w:hanging="360"/>
+      </w:pPr>
+      <w:rPr>
+        <w:rFonts w:ascii="Symbol" w:hAnsi="Symbol" w:hint="default"/>
+      </w:rPr>
+    </w:lvl>
+    <w:lvl w:ilvl="7" w:tplc="04090003" w:tentative="1">
+      <w:start w:val="1"/>
+      <w:numFmt w:val="bullet"/>
+      <w:lvlText w:val="o"/>
+      <w:lvlJc w:val="left"/>
+      <w:pPr>
+        <w:ind w:left="5760" w:hanging="360"/>
+      </w:pPr>
+      <w:rPr>
+        <w:rFonts w:ascii="Courier New" w:hAnsi="Courier New" w:hint="default"/>
+      </w:rPr>
+    </w:lvl>
+    <w:lvl w:ilvl="8" w:tplc="04090005" w:tentative="1">
+      <w:start w:val="1"/>
+      <w:numFmt w:val="bullet"/>
+      <w:lvlText w:val=""/>
+      <w:lvlJc w:val="left"/>
+      <w:pPr>
+        <w:ind w:left="6480" w:hanging="360"/>
+      </w:pPr>
+      <w:rPr>
+        <w:rFonts w:ascii="Wingdings" w:hAnsi="Wingdings" w:hint="default"/>
+      </w:rPr>
+    </w:lvl>
+  </w:abstractNum>
+  <w:abstractNum w:abstractNumId="1">
+    <w:nsid w:val="254869B3"/>
+    <w:multiLevelType w:val="hybridMultilevel"/>
+    <w:tmpl w:val="91E0ABF0"/>
+    <w:lvl w:ilvl="0" w:tplc="04090001">
+      <w:start w:val="1"/>
+      <w:numFmt w:val="bullet"/>
+      <w:lvlText w:val=""/>
+      <w:lvlJc w:val="left"/>
+      <w:pPr>
+        <w:ind w:left="720" w:hanging="360"/>
+      </w:pPr>
+      <w:rPr>
+        <w:rFonts w:ascii="Symbol" w:hAnsi="Symbol" w:hint="default"/>
+      </w:rPr>
+    </w:lvl>
+    <w:lvl w:ilvl="1" w:tplc="04090003" w:tentative="1">
+      <w:start w:val="1"/>
+      <w:numFmt w:val="bullet"/>
+      <w:lvlText w:val="o"/>
+      <w:lvlJc w:val="left"/>
+      <w:pPr>
+        <w:ind w:left="1440" w:hanging="360"/>
+      </w:pPr>
+      <w:rPr>
+        <w:rFonts w:ascii="Courier New" w:hAnsi="Courier New" w:hint="default"/>
+      </w:rPr>
+    </w:lvl>
+    <w:lvl w:ilvl="2" w:tplc="04090005" w:tentative="1">
+      <w:start w:val="1"/>
+      <w:numFmt w:val="bullet"/>
+      <w:lvlText w:val=""/>
+      <w:lvlJc w:val="left"/>
+      <w:pPr>
+        <w:ind w:left="2160" w:hanging="360"/>
+      </w:pPr>
+      <w:rPr>
+        <w:rFonts w:ascii="Wingdings" w:hAnsi="Wingdings" w:hint="default"/>
+      </w:rPr>
+    </w:lvl>
+    <w:lvl w:ilvl="3" w:tplc="04090001" w:tentative="1">
+      <w:start w:val="1"/>
+      <w:numFmt w:val="bullet"/>
+      <w:lvlText w:val=""/>
+      <w:lvlJc w:val="left"/>
+      <w:pPr>
+        <w:ind w:left="2880" w:hanging="360"/>
+      </w:pPr>
+      <w:rPr>
+        <w:rFonts w:ascii="Symbol" w:hAnsi="Symbol" w:hint="default"/>
+      </w:rPr>
+    </w:lvl>
+    <w:lvl w:ilvl="4" w:tplc="04090003" w:tentative="1">
+      <w:start w:val="1"/>
+      <w:numFmt w:val="bullet"/>
+      <w:lvlText w:val="o"/>
+      <w:lvlJc w:val="left"/>
+      <w:pPr>
+        <w:ind w:left="3600" w:hanging="360"/>
+      </w:pPr>
+      <w:rPr>
+        <w:rFonts w:ascii="Courier New" w:hAnsi="Courier New" w:hint="default"/>
+      </w:rPr>
+    </w:lvl>
+    <w:lvl w:ilvl="5" w:tplc="04090005" w:tentative="1">
+      <w:start w:val="1"/>
+      <w:numFmt w:val="bullet"/>
+      <w:lvlText w:val=""/>
+      <w:lvlJc w:val="left"/>
+      <w:pPr>
+        <w:ind w:left="4320" w:hanging="360"/>
+      </w:pPr>
+      <w:rPr>
+        <w:rFonts w:ascii="Wingdings" w:hAnsi="Wingdings" w:hint="default"/>
+      </w:rPr>
+    </w:lvl>
+    <w:lvl w:ilvl="6" w:tplc="04090001" w:tentative="1">
+      <w:start w:val="1"/>
+      <w:numFmt w:val="bullet"/>
+      <w:lvlText w:val=""/>
+      <w:lvlJc w:val="left"/>
+      <w:pPr>
+        <w:ind w:left="5040" w:hanging="360"/>
+      </w:pPr>
+      <w:rPr>
+        <w:rFonts w:ascii="Symbol" w:hAnsi="Symbol" w:hint="default"/>
+      </w:rPr>
+    </w:lvl>
+    <w:lvl w:ilvl="7" w:tplc="04090003" w:tentative="1">
+      <w:start w:val="1"/>
+      <w:numFmt w:val="bullet"/>
+      <w:lvlText w:val="o"/>
+      <w:lvlJc w:val="left"/>
+      <w:pPr>
+        <w:ind w:left="5760" w:hanging="360"/>
+      </w:pPr>
+      <w:rPr>
+        <w:rFonts w:ascii="Courier New" w:hAnsi="Courier New" w:hint="default"/>
+      </w:rPr>
+    </w:lvl>
+    <w:lvl w:ilvl="8" w:tplc="04090005" w:tentative="1">
+      <w:start w:val="1"/>
+      <w:numFmt w:val="bullet"/>
+      <w:lvlText w:val=""/>
+      <w:lvlJc w:val="left"/>
+      <w:pPr>
+        <w:ind w:left="6480" w:hanging="360"/>
+      </w:pPr>
+      <w:rPr>
+        <w:rFonts w:ascii="Wingdings" w:hAnsi="Wingdings" w:hint="default"/>
+      </w:rPr>
+    </w:lvl>
+  </w:abstractNum>
+  <w:abstractNum w:abstractNumId="2">
+    <w:nsid w:val="3DA17848"/>
+    <w:multiLevelType w:val="hybridMultilevel"/>
+    <w:tmpl w:val="6122F4AE"/>
+    <w:lvl w:ilvl="0" w:tplc="04090001">
+      <w:start w:val="1"/>
+      <w:numFmt w:val="bullet"/>
+      <w:lvlText w:val=""/>
+      <w:lvlJc w:val="left"/>
+      <w:pPr>
+        <w:ind w:left="720" w:hanging="360"/>
+      </w:pPr>
+      <w:rPr>
+        <w:rFonts w:ascii="Symbol" w:hAnsi="Symbol" w:hint="default"/>
+      </w:rPr>
+    </w:lvl>
+    <w:lvl w:ilvl="1" w:tplc="04090003" w:tentative="1">
+      <w:start w:val="1"/>
+      <w:numFmt w:val="bullet"/>
+      <w:lvlText w:val="o"/>
+      <w:lvlJc w:val="left"/>
+      <w:pPr>
+        <w:ind w:left="1440" w:hanging="360"/>
+      </w:pPr>
+      <w:rPr>
+        <w:rFonts w:ascii="Courier New" w:hAnsi="Courier New" w:hint="default"/>
+      </w:rPr>
+    </w:lvl>
+    <w:lvl w:ilvl="2" w:tplc="04090005" w:tentative="1">
+      <w:start w:val="1"/>
+      <w:numFmt w:val="bullet"/>
+      <w:lvlText w:val=""/>
+      <w:lvlJc w:val="left"/>
+      <w:pPr>
+        <w:ind w:left="2160" w:hanging="360"/>
+      </w:pPr>
+      <w:rPr>
+        <w:rFonts w:ascii="Wingdings" w:hAnsi="Wingdings" w:hint="default"/>
+      </w:rPr>
+    </w:lvl>
+    <w:lvl w:ilvl="3" w:tplc="04090001" w:tentative="1">
+      <w:start w:val="1"/>
+      <w:numFmt w:val="bullet"/>
+      <w:lvlText w:val=""/>
+      <w:lvlJc w:val="left"/>
+      <w:pPr>
+        <w:ind w:left="2880" w:hanging="360"/>
+      </w:pPr>
+      <w:rPr>
+        <w:rFonts w:ascii="Symbol" w:hAnsi="Symbol" w:hint="default"/>
+      </w:rPr>
+    </w:lvl>
+    <w:lvl w:ilvl="4" w:tplc="04090003" w:tentative="1">
+      <w:start w:val="1"/>
+      <w:numFmt w:val="bullet"/>
+      <w:lvlText w:val="o"/>
+      <w:lvlJc w:val="left"/>
+      <w:pPr>
+        <w:ind w:left="3600" w:hanging="360"/>
+      </w:pPr>
+      <w:rPr>
+        <w:rFonts w:ascii="Courier New" w:hAnsi="Courier New" w:hint="default"/>
+      </w:rPr>
+    </w:lvl>
+    <w:lvl w:ilvl="5" w:tplc="04090005" w:tentative="1">
+      <w:start w:val="1"/>
+      <w:numFmt w:val="bullet"/>
+      <w:lvlText w:val=""/>
+      <w:lvlJc w:val="left"/>
+      <w:pPr>
+        <w:ind w:left="4320" w:hanging="360"/>
+      </w:pPr>
+      <w:rPr>
+        <w:rFonts w:ascii="Wingdings" w:hAnsi="Wingdings" w:hint="default"/>
+      </w:rPr>
+    </w:lvl>
+    <w:lvl w:ilvl="6" w:tplc="04090001" w:tentative="1">
+      <w:start w:val="1"/>
+      <w:numFmt w:val="bullet"/>
+      <w:lvlText w:val=""/>
+      <w:lvlJc w:val="left"/>
+      <w:pPr>
+        <w:ind w:left="5040" w:hanging="360"/>
+      </w:pPr>
+      <w:rPr>
+        <w:rFonts w:ascii="Symbol" w:hAnsi="Symbol" w:hint="default"/>
+      </w:rPr>
+    </w:lvl>
+    <w:lvl w:ilvl="7" w:tplc="04090003" w:tentative="1">
+      <w:start w:val="1"/>
+      <w:numFmt w:val="bullet"/>
+      <w:lvlText w:val="o"/>
+      <w:lvlJc w:val="left"/>
+      <w:pPr>
+        <w:ind w:left="5760" w:hanging="360"/>
+      </w:pPr>
+      <w:rPr>
+        <w:rFonts w:ascii="Courier New" w:hAnsi="Courier New" w:hint="default"/>
+      </w:rPr>
+    </w:lvl>
+    <w:lvl w:ilvl="8" w:tplc="04090005" w:tentative="1">
+      <w:start w:val="1"/>
+      <w:numFmt w:val="bullet"/>
+      <w:lvlText w:val=""/>
+      <w:lvlJc w:val="left"/>
+      <w:pPr>
+        <w:ind w:left="6480" w:hanging="360"/>
+      </w:pPr>
+      <w:rPr>
+        <w:rFonts w:ascii="Wingdings" w:hAnsi="Wingdings" w:hint="default"/>
+      </w:rPr>
+    </w:lvl>
+  </w:abstractNum>
+  <w:abstractNum w:abstractNumId="3">
     <w:nsid w:val="424232E9"/>
     <w:multiLevelType w:val="hybridMultilevel"/>
     <w:tmpl w:val="B25012C6"/>
@@ -448,7 +1046,16 @@
     </w:lvl>
   </w:abstractNum>
   <w:num w:numId="1">
+    <w:abstractNumId w:val="3"/>
+  </w:num>
+  <w:num w:numId="2">
     <w:abstractNumId w:val="0"/>
+  </w:num>
+  <w:num w:numId="3">
+    <w:abstractNumId w:val="2"/>
+  </w:num>
+  <w:num w:numId="4">
+    <w:abstractNumId w:val="1"/>
   </w:num>
 </w:numbering>
 </file>

--- a/Iteration 5/Iteration 5.docx
+++ b/Iteration 5/Iteration 5.docx
@@ -317,7 +317,7 @@
               <w:rPr>
                 <w:b w:val="0"/>
               </w:rPr>
-              <w:t xml:space="preserve">Add medication, Add prescription, edit prescription, delete prescription- web and android </w:t>
+              <w:t xml:space="preserve">Add medication, Add prescription, web and android </w:t>
             </w:r>
           </w:p>
           <w:p>
@@ -332,8 +332,10 @@
               <w:rPr>
                 <w:b w:val="0"/>
               </w:rPr>
-              <w:t xml:space="preserve">Add appointment, delete appointment, edit/ update appointment, </w:t>
-            </w:r>
+              <w:t xml:space="preserve">Add appointment, </w:t>
+            </w:r>
+            <w:bookmarkStart w:id="0" w:name="_GoBack"/>
+            <w:bookmarkEnd w:id="0"/>
             <w:proofErr w:type="spellStart"/>
             <w:r>
               <w:rPr>
@@ -563,15 +565,7 @@
               <w:rPr>
                 <w:b w:val="0"/>
               </w:rPr>
-              <w:t>Collectively think about design</w:t>
-            </w:r>
-            <w:bookmarkStart w:id="0" w:name="_GoBack"/>
-            <w:bookmarkEnd w:id="0"/>
-            <w:r>
-              <w:rPr>
-                <w:b w:val="0"/>
-              </w:rPr>
-              <w:t xml:space="preserve"> and refer to the design documents more throughout the iteration.</w:t>
+              <w:t>Collectively think about design and refer to the design documents more throughout the iteration.</w:t>
             </w:r>
           </w:p>
           <w:p/>
